--- a/2018-03-22-Java语言程序设计-大三下/实验3：类与对象-2018-4-13.docx
+++ b/2018-03-22-Java语言程序设计-大三下/实验3：类与对象-2018-4-13.docx
@@ -11,8 +11,6 @@
           <w:szCs w:val="28"/>
         </w:rPr>
       </w:pPr>
-      <w:bookmarkStart w:id="0" w:name="_GoBack"/>
-      <w:bookmarkEnd w:id="0"/>
       <w:r>
         <w:rPr>
           <w:rFonts w:ascii="黑体" w:eastAsia="黑体" w:hint="eastAsia"/>
@@ -75,7 +73,6 @@
             <w:pPr>
               <w:spacing w:line="440" w:lineRule="exact"/>
               <w:rPr>
-                <w:rFonts w:hint="eastAsia"/>
                 <w:b/>
                 <w:bCs/>
                 <w:spacing w:val="-8"/>
@@ -104,7 +101,6 @@
               <w:spacing w:line="440" w:lineRule="exact"/>
               <w:jc w:val="center"/>
               <w:rPr>
-                <w:rFonts w:hint="eastAsia"/>
                 <w:b/>
                 <w:bCs/>
                 <w:szCs w:val="21"/>
@@ -149,7 +145,7 @@
               <w:spacing w:line="440" w:lineRule="exact"/>
               <w:jc w:val="center"/>
               <w:rPr>
-                <w:rFonts w:ascii="宋体" w:hint="eastAsia"/>
+                <w:rFonts w:ascii="宋体"/>
                 <w:b/>
                 <w:bCs/>
                 <w:szCs w:val="21"/>
@@ -185,7 +181,6 @@
               <w:spacing w:line="440" w:lineRule="exact"/>
               <w:jc w:val="center"/>
               <w:rPr>
-                <w:rFonts w:hint="eastAsia"/>
                 <w:b/>
                 <w:bCs/>
                 <w:szCs w:val="21"/>
@@ -204,7 +199,6 @@
               <w:spacing w:line="440" w:lineRule="exact"/>
               <w:jc w:val="center"/>
               <w:rPr>
-                <w:rFonts w:hint="eastAsia"/>
                 <w:b/>
                 <w:bCs/>
                 <w:szCs w:val="21"/>
@@ -266,7 +260,6 @@
               <w:spacing w:line="440" w:lineRule="exact"/>
               <w:jc w:val="center"/>
               <w:rPr>
-                <w:rFonts w:hint="eastAsia"/>
                 <w:b/>
                 <w:bCs/>
                 <w:szCs w:val="21"/>
@@ -283,7 +276,6 @@
               <w:spacing w:line="440" w:lineRule="exact"/>
               <w:jc w:val="center"/>
               <w:rPr>
-                <w:rFonts w:hint="eastAsia"/>
                 <w:b/>
                 <w:bCs/>
                 <w:szCs w:val="21"/>
@@ -309,7 +301,6 @@
               <w:spacing w:line="440" w:lineRule="exact"/>
               <w:jc w:val="center"/>
               <w:rPr>
-                <w:rFonts w:hint="eastAsia"/>
                 <w:b/>
                 <w:bCs/>
                 <w:szCs w:val="21"/>
@@ -326,7 +317,6 @@
               <w:spacing w:line="440" w:lineRule="exact"/>
               <w:jc w:val="center"/>
               <w:rPr>
-                <w:rFonts w:hint="eastAsia"/>
                 <w:b/>
                 <w:bCs/>
                 <w:szCs w:val="21"/>
@@ -370,7 +360,6 @@
               <w:spacing w:line="440" w:lineRule="exact"/>
               <w:jc w:val="center"/>
               <w:rPr>
-                <w:rFonts w:hint="eastAsia"/>
                 <w:b/>
                 <w:bCs/>
                 <w:szCs w:val="21"/>
@@ -429,7 +418,6 @@
               <w:spacing w:line="440" w:lineRule="exact"/>
               <w:jc w:val="center"/>
               <w:rPr>
-                <w:rFonts w:hint="eastAsia"/>
                 <w:b/>
                 <w:bCs/>
                 <w:szCs w:val="21"/>
@@ -493,7 +481,6 @@
               <w:ind w:firstLineChars="200" w:firstLine="422"/>
               <w:jc w:val="center"/>
               <w:rPr>
-                <w:rFonts w:hint="eastAsia"/>
                 <w:b/>
                 <w:bCs/>
                 <w:szCs w:val="21"/>
@@ -519,7 +506,6 @@
               <w:spacing w:line="440" w:lineRule="exact"/>
               <w:jc w:val="center"/>
               <w:rPr>
-                <w:rFonts w:hint="eastAsia"/>
                 <w:b/>
                 <w:bCs/>
                 <w:szCs w:val="21"/>
@@ -554,7 +540,6 @@
               <w:spacing w:line="440" w:lineRule="exact"/>
               <w:jc w:val="center"/>
               <w:rPr>
-                <w:rFonts w:hint="eastAsia"/>
                 <w:b/>
                 <w:bCs/>
                 <w:szCs w:val="21"/>
@@ -628,7 +613,6 @@
           <w:p>
             <w:pPr>
               <w:rPr>
-                <w:rFonts w:hint="eastAsia"/>
                 <w:szCs w:val="21"/>
               </w:rPr>
             </w:pPr>
@@ -824,11 +808,6 @@
             </w:r>
           </w:p>
           <w:p>
-            <w:pPr>
-              <w:rPr>
-                <w:rFonts w:hint="eastAsia"/>
-              </w:rPr>
-            </w:pPr>
             <w:r>
               <w:rPr>
                 <w:rFonts w:hint="eastAsia"/>
@@ -879,13 +858,7 @@
               <w:t>．设计、实现算法逻辑。</w:t>
             </w:r>
           </w:p>
-          <w:p>
-            <w:pPr>
-              <w:rPr>
-                <w:rFonts w:hint="eastAsia"/>
-              </w:rPr>
-            </w:pPr>
-          </w:p>
+          <w:p/>
           <w:p>
             <w:pPr>
               <w:spacing w:beforeLines="50" w:before="156"/>
@@ -960,7 +933,6 @@
           <w:p>
             <w:pPr>
               <w:rPr>
-                <w:rFonts w:hint="eastAsia"/>
                 <w:szCs w:val="21"/>
               </w:rPr>
             </w:pPr>
@@ -1345,7 +1317,6 @@
           <w:p>
             <w:pPr>
               <w:rPr>
-                <w:rFonts w:hint="eastAsia"/>
                 <w:szCs w:val="21"/>
               </w:rPr>
             </w:pPr>
@@ -1409,11 +1380,6 @@
             </w:r>
           </w:p>
           <w:p>
-            <w:pPr>
-              <w:rPr>
-                <w:rFonts w:hint="eastAsia"/>
-              </w:rPr>
-            </w:pPr>
             <w:r>
               <w:t>3</w:t>
             </w:r>
@@ -1483,18 +1449,11 @@
               <w:t>。</w:t>
             </w:r>
           </w:p>
-          <w:p>
-            <w:pPr>
-              <w:rPr>
-                <w:rFonts w:hint="eastAsia"/>
-              </w:rPr>
-            </w:pPr>
-          </w:p>
+          <w:p/>
           <w:p>
             <w:pPr>
               <w:spacing w:beforeLines="50" w:before="156"/>
               <w:rPr>
-                <w:rFonts w:hint="eastAsia"/>
                 <w:szCs w:val="21"/>
               </w:rPr>
             </w:pPr>
@@ -1672,9 +1631,6 @@
           <w:p>
             <w:pPr>
               <w:ind w:firstLineChars="200" w:firstLine="420"/>
-              <w:rPr>
-                <w:rFonts w:hint="eastAsia"/>
-              </w:rPr>
             </w:pPr>
             <w:r>
               <w:t>本实验应用类的设计</w:t>
@@ -1725,7 +1681,6 @@
           <w:p>
             <w:pPr>
               <w:rPr>
-                <w:rFonts w:hint="eastAsia"/>
                 <w:szCs w:val="21"/>
               </w:rPr>
             </w:pPr>
@@ -2548,7 +2503,6 @@
             <w:pPr>
               <w:ind w:firstLine="435"/>
               <w:rPr>
-                <w:rFonts w:hint="eastAsia"/>
                 <w:szCs w:val="21"/>
               </w:rPr>
             </w:pPr>
@@ -2686,7 +2640,6 @@
             <w:pPr>
               <w:ind w:firstLineChars="200" w:firstLine="420"/>
               <w:rPr>
-                <w:rFonts w:hint="eastAsia"/>
                 <w:szCs w:val="21"/>
               </w:rPr>
             </w:pPr>
@@ -2976,7 +2929,6 @@
             <w:pPr>
               <w:ind w:firstLineChars="200" w:firstLine="420"/>
               <w:rPr>
-                <w:rFonts w:hint="eastAsia"/>
                 <w:szCs w:val="21"/>
               </w:rPr>
             </w:pPr>
@@ -3026,7 +2978,6 @@
           <w:p>
             <w:pPr>
               <w:rPr>
-                <w:rFonts w:hint="eastAsia"/>
                 <w:szCs w:val="21"/>
               </w:rPr>
             </w:pPr>
@@ -3551,7 +3502,6 @@
           <w:p>
             <w:pPr>
               <w:rPr>
-                <w:rFonts w:hint="eastAsia"/>
                 <w:szCs w:val="21"/>
               </w:rPr>
             </w:pPr>
@@ -3560,7 +3510,6 @@
             <w:pPr>
               <w:spacing w:beforeLines="50" w:before="156"/>
               <w:rPr>
-                <w:rFonts w:hint="eastAsia"/>
                 <w:szCs w:val="21"/>
               </w:rPr>
             </w:pPr>
@@ -3638,15 +3587,13 @@
           <w:p>
             <w:pPr>
               <w:rPr>
-                <w:rFonts w:hint="eastAsia"/>
-                <w:szCs w:val="21"/>
-              </w:rPr>
-            </w:pPr>
-          </w:p>
-          <w:p>
-            <w:pPr>
-              <w:rPr>
-                <w:rFonts w:hint="eastAsia"/>
+                <w:szCs w:val="21"/>
+              </w:rPr>
+            </w:pPr>
+          </w:p>
+          <w:p>
+            <w:pPr>
+              <w:rPr>
                 <w:szCs w:val="21"/>
               </w:rPr>
             </w:pPr>
@@ -3737,7 +3684,6 @@
             <w:pPr>
               <w:ind w:firstLineChars="200" w:firstLine="420"/>
               <w:rPr>
-                <w:rFonts w:hint="eastAsia"/>
                 <w:szCs w:val="21"/>
                 <w:lang w:val="en-IE"/>
               </w:rPr>
@@ -3837,7 +3783,6 @@
             <w:pPr>
               <w:ind w:firstLineChars="200" w:firstLine="420"/>
               <w:rPr>
-                <w:rFonts w:hint="eastAsia"/>
                 <w:szCs w:val="21"/>
               </w:rPr>
             </w:pPr>
@@ -3875,7 +3820,6 @@
             <w:pPr>
               <w:ind w:leftChars="200" w:left="420"/>
               <w:rPr>
-                <w:rFonts w:hint="eastAsia"/>
                 <w:szCs w:val="21"/>
               </w:rPr>
             </w:pPr>
@@ -4023,7 +3967,6 @@
             <w:pPr>
               <w:ind w:firstLineChars="200" w:firstLine="420"/>
               <w:rPr>
-                <w:rFonts w:hint="eastAsia"/>
                 <w:szCs w:val="21"/>
               </w:rPr>
             </w:pPr>
@@ -4046,7 +3989,6 @@
             <w:pPr>
               <w:ind w:firstLineChars="200" w:firstLine="420"/>
               <w:rPr>
-                <w:rFonts w:hint="eastAsia"/>
                 <w:szCs w:val="21"/>
               </w:rPr>
             </w:pPr>
@@ -4096,7 +4038,6 @@
             <w:pPr>
               <w:jc w:val="center"/>
               <w:rPr>
-                <w:rFonts w:hint="eastAsia"/>
                 <w:szCs w:val="21"/>
               </w:rPr>
             </w:pPr>
@@ -4158,7 +4099,6 @@
             <w:pPr>
               <w:jc w:val="center"/>
               <w:rPr>
-                <w:rFonts w:hint="eastAsia"/>
                 <w:szCs w:val="21"/>
               </w:rPr>
             </w:pPr>
@@ -4219,7 +4159,6 @@
           <w:p>
             <w:pPr>
               <w:rPr>
-                <w:rFonts w:hint="eastAsia"/>
                 <w:szCs w:val="21"/>
               </w:rPr>
             </w:pPr>
@@ -4587,6 +4526,7 @@
                 <w:rFonts w:hint="eastAsia"/>
                 <w:szCs w:val="21"/>
               </w:rPr>
+              <w:lastRenderedPageBreak/>
               <w:t>ture</w:t>
             </w:r>
             <w:r>
@@ -4609,7 +4549,6 @@
                 <w:rFonts w:hint="eastAsia"/>
                 <w:szCs w:val="21"/>
               </w:rPr>
-              <w:lastRenderedPageBreak/>
               <w:t>定义方法</w:t>
             </w:r>
             <w:r>
@@ -4652,7 +4591,6 @@
             <w:pPr>
               <w:ind w:leftChars="200" w:left="420"/>
               <w:rPr>
-                <w:rFonts w:hint="eastAsia"/>
                 <w:szCs w:val="21"/>
               </w:rPr>
             </w:pPr>
@@ -4709,7 +4647,6 @@
             <w:pPr>
               <w:ind w:firstLineChars="200" w:firstLine="420"/>
               <w:rPr>
-                <w:rFonts w:hint="eastAsia"/>
                 <w:szCs w:val="21"/>
               </w:rPr>
             </w:pPr>
@@ -4922,7 +4859,6 @@
             <w:pPr>
               <w:ind w:left="360"/>
               <w:rPr>
-                <w:rFonts w:hint="eastAsia"/>
                 <w:szCs w:val="21"/>
               </w:rPr>
             </w:pPr>
@@ -4938,7 +4874,6 @@
             <w:pPr>
               <w:ind w:left="360"/>
               <w:rPr>
-                <w:rFonts w:hint="eastAsia"/>
                 <w:szCs w:val="21"/>
               </w:rPr>
             </w:pPr>
@@ -4953,15 +4888,13 @@
           <w:p>
             <w:pPr>
               <w:rPr>
-                <w:rFonts w:hint="eastAsia"/>
-                <w:szCs w:val="21"/>
-              </w:rPr>
-            </w:pPr>
-          </w:p>
-          <w:p>
-            <w:pPr>
-              <w:rPr>
-                <w:rFonts w:hint="eastAsia"/>
+                <w:szCs w:val="21"/>
+              </w:rPr>
+            </w:pPr>
+          </w:p>
+          <w:p>
+            <w:pPr>
+              <w:rPr>
                 <w:szCs w:val="21"/>
               </w:rPr>
             </w:pPr>
@@ -5004,7 +4937,6 @@
             <w:pPr>
               <w:jc w:val="center"/>
               <w:rPr>
-                <w:rFonts w:hint="eastAsia"/>
                 <w:szCs w:val="21"/>
               </w:rPr>
             </w:pPr>
@@ -5065,15 +4997,13 @@
           <w:p>
             <w:pPr>
               <w:rPr>
-                <w:rFonts w:hint="eastAsia"/>
-                <w:szCs w:val="21"/>
-              </w:rPr>
-            </w:pPr>
-          </w:p>
-          <w:p>
-            <w:pPr>
-              <w:rPr>
-                <w:rFonts w:hint="eastAsia"/>
+                <w:szCs w:val="21"/>
+              </w:rPr>
+            </w:pPr>
+          </w:p>
+          <w:p>
+            <w:pPr>
+              <w:rPr>
                 <w:szCs w:val="21"/>
               </w:rPr>
             </w:pPr>
@@ -5174,6 +5104,7 @@
                 <w:rFonts w:hint="eastAsia"/>
                 <w:szCs w:val="21"/>
               </w:rPr>
+              <w:lastRenderedPageBreak/>
               <w:t>声明</w:t>
             </w:r>
             <w:r>
@@ -5242,15 +5173,7 @@
                 <w:rFonts w:hint="eastAsia"/>
                 <w:szCs w:val="21"/>
               </w:rPr>
-              <w:t>），为减少封装的代码量，变</w:t>
-            </w:r>
-            <w:r>
-              <w:rPr>
-                <w:rFonts w:hint="eastAsia"/>
-                <w:szCs w:val="21"/>
-              </w:rPr>
-              <w:lastRenderedPageBreak/>
-              <w:t>量全为</w:t>
+              <w:t>），为减少封装的代码量，变量全为</w:t>
             </w:r>
             <w:r>
               <w:rPr>
@@ -5462,7 +5385,6 @@
             <w:pPr>
               <w:ind w:leftChars="200" w:left="420"/>
               <w:rPr>
-                <w:rFonts w:hint="eastAsia"/>
                 <w:szCs w:val="21"/>
               </w:rPr>
             </w:pPr>
@@ -5519,7 +5441,6 @@
             <w:pPr>
               <w:ind w:firstLineChars="200" w:firstLine="420"/>
               <w:rPr>
-                <w:rFonts w:hint="eastAsia"/>
                 <w:szCs w:val="21"/>
               </w:rPr>
             </w:pPr>
@@ -5728,7 +5649,6 @@
             <w:pPr>
               <w:ind w:left="360"/>
               <w:rPr>
-                <w:rFonts w:hint="eastAsia"/>
                 <w:szCs w:val="21"/>
               </w:rPr>
             </w:pPr>
@@ -5744,7 +5664,6 @@
             <w:pPr>
               <w:ind w:left="360"/>
               <w:rPr>
-                <w:rFonts w:hint="eastAsia"/>
                 <w:szCs w:val="21"/>
               </w:rPr>
             </w:pPr>
@@ -5759,15 +5678,13 @@
           <w:p>
             <w:pPr>
               <w:rPr>
-                <w:rFonts w:hint="eastAsia"/>
-                <w:szCs w:val="21"/>
-              </w:rPr>
-            </w:pPr>
-          </w:p>
-          <w:p>
-            <w:pPr>
-              <w:rPr>
-                <w:rFonts w:hint="eastAsia"/>
+                <w:szCs w:val="21"/>
+              </w:rPr>
+            </w:pPr>
+          </w:p>
+          <w:p>
+            <w:pPr>
+              <w:rPr>
                 <w:szCs w:val="21"/>
               </w:rPr>
             </w:pPr>
@@ -5810,7 +5727,6 @@
             <w:pPr>
               <w:jc w:val="center"/>
               <w:rPr>
-                <w:rFonts w:hint="eastAsia"/>
                 <w:szCs w:val="21"/>
               </w:rPr>
             </w:pPr>
@@ -5871,31 +5787,27 @@
           <w:p>
             <w:pPr>
               <w:rPr>
-                <w:rFonts w:hint="eastAsia"/>
-                <w:szCs w:val="21"/>
-              </w:rPr>
-            </w:pPr>
-          </w:p>
-          <w:p>
-            <w:pPr>
-              <w:rPr>
-                <w:rFonts w:hint="eastAsia"/>
-                <w:szCs w:val="21"/>
-              </w:rPr>
-            </w:pPr>
-          </w:p>
-          <w:p>
-            <w:pPr>
-              <w:rPr>
-                <w:rFonts w:hint="eastAsia"/>
-                <w:szCs w:val="21"/>
-              </w:rPr>
-            </w:pPr>
-          </w:p>
-          <w:p>
-            <w:pPr>
-              <w:rPr>
-                <w:rFonts w:hint="eastAsia"/>
+                <w:szCs w:val="21"/>
+              </w:rPr>
+            </w:pPr>
+          </w:p>
+          <w:p>
+            <w:pPr>
+              <w:rPr>
+                <w:szCs w:val="21"/>
+              </w:rPr>
+            </w:pPr>
+          </w:p>
+          <w:p>
+            <w:pPr>
+              <w:rPr>
+                <w:szCs w:val="21"/>
+              </w:rPr>
+            </w:pPr>
+          </w:p>
+          <w:p>
+            <w:pPr>
+              <w:rPr>
                 <w:szCs w:val="21"/>
               </w:rPr>
             </w:pPr>
@@ -5915,17 +5827,17 @@
             <w:pPr>
               <w:spacing w:beforeLines="50" w:before="156"/>
               <w:rPr>
+                <w:rFonts w:eastAsia="黑体"/>
+                <w:sz w:val="28"/>
+                <w:szCs w:val="21"/>
+              </w:rPr>
+            </w:pPr>
+            <w:r>
+              <w:rPr>
                 <w:rFonts w:eastAsia="黑体" w:hint="eastAsia"/>
                 <w:sz w:val="28"/>
                 <w:szCs w:val="21"/>
               </w:rPr>
-            </w:pPr>
-            <w:r>
-              <w:rPr>
-                <w:rFonts w:eastAsia="黑体" w:hint="eastAsia"/>
-                <w:sz w:val="28"/>
-                <w:szCs w:val="21"/>
-              </w:rPr>
               <w:lastRenderedPageBreak/>
               <w:t>第二部分：实验过程记录</w:t>
             </w:r>
@@ -5990,7 +5902,6 @@
             <w:pPr>
               <w:spacing w:beforeLines="50" w:before="156"/>
               <w:rPr>
-                <w:rFonts w:hint="eastAsia"/>
                 <w:szCs w:val="21"/>
               </w:rPr>
             </w:pPr>
@@ -8532,15 +8443,13 @@
           <w:p>
             <w:pPr>
               <w:rPr>
-                <w:rFonts w:hint="eastAsia"/>
-                <w:szCs w:val="21"/>
-              </w:rPr>
-            </w:pPr>
-          </w:p>
-          <w:p>
-            <w:pPr>
-              <w:rPr>
-                <w:rFonts w:hint="eastAsia"/>
+                <w:szCs w:val="21"/>
+              </w:rPr>
+            </w:pPr>
+          </w:p>
+          <w:p>
+            <w:pPr>
+              <w:rPr>
                 <w:szCs w:val="21"/>
               </w:rPr>
             </w:pPr>
@@ -8576,31 +8485,28 @@
           <w:p>
             <w:pPr>
               <w:rPr>
-                <w:rFonts w:hint="eastAsia"/>
-                <w:szCs w:val="21"/>
-              </w:rPr>
-            </w:pPr>
-          </w:p>
-          <w:p>
-            <w:pPr>
-              <w:rPr>
-                <w:rFonts w:hint="eastAsia"/>
-                <w:szCs w:val="21"/>
-              </w:rPr>
-            </w:pPr>
-          </w:p>
-          <w:p>
-            <w:pPr>
-              <w:rPr>
-                <w:szCs w:val="21"/>
-              </w:rPr>
-            </w:pPr>
-            <w:r>
-              <w:rPr>
-                <w:rFonts w:hint="eastAsia"/>
-                <w:szCs w:val="21"/>
-              </w:rPr>
-              <w:lastRenderedPageBreak/>
+                <w:szCs w:val="21"/>
+              </w:rPr>
+            </w:pPr>
+          </w:p>
+          <w:p>
+            <w:pPr>
+              <w:rPr>
+                <w:szCs w:val="21"/>
+              </w:rPr>
+            </w:pPr>
+          </w:p>
+          <w:p>
+            <w:pPr>
+              <w:rPr>
+                <w:szCs w:val="21"/>
+              </w:rPr>
+            </w:pPr>
+            <w:r>
+              <w:rPr>
+                <w:rFonts w:hint="eastAsia"/>
+                <w:szCs w:val="21"/>
+              </w:rPr>
               <w:t>实验</w:t>
             </w:r>
             <w:r>
@@ -8621,7 +8527,6 @@
           <w:p>
             <w:pPr>
               <w:rPr>
-                <w:rFonts w:hint="eastAsia"/>
                 <w:szCs w:val="21"/>
               </w:rPr>
             </w:pPr>
@@ -11766,7 +11671,18 @@
                 <w:sz w:val="20"/>
                 <w:szCs w:val="20"/>
               </w:rPr>
-              <w:t xml:space="preserve"> + </w:t>
+              <w:t xml:space="preserve"> </w:t>
+            </w:r>
+            <w:r>
+              <w:rPr>
+                <w:rFonts w:ascii="Consolas" w:hAnsi="Consolas" w:cs="Consolas"/>
+                <w:color w:val="000000"/>
+                <w:kern w:val="0"/>
+                <w:sz w:val="20"/>
+                <w:szCs w:val="20"/>
+              </w:rPr>
+              <w:lastRenderedPageBreak/>
+              <w:t xml:space="preserve">+ </w:t>
             </w:r>
             <w:r>
               <w:rPr>
@@ -11910,7 +11826,6 @@
                 <w:sz w:val="20"/>
                 <w:szCs w:val="20"/>
               </w:rPr>
-              <w:lastRenderedPageBreak/>
               <w:tab/>
               <w:t>}</w:t>
             </w:r>
@@ -11918,7 +11833,6 @@
           <w:p>
             <w:pPr>
               <w:rPr>
-                <w:rFonts w:hint="eastAsia"/>
                 <w:szCs w:val="21"/>
               </w:rPr>
             </w:pPr>
@@ -11936,7 +11850,6 @@
           <w:p>
             <w:pPr>
               <w:rPr>
-                <w:rFonts w:hint="eastAsia"/>
                 <w:szCs w:val="21"/>
               </w:rPr>
             </w:pPr>
@@ -11965,7 +11878,6 @@
           <w:p>
             <w:pPr>
               <w:rPr>
-                <w:rFonts w:hint="eastAsia"/>
                 <w:szCs w:val="21"/>
               </w:rPr>
             </w:pPr>
@@ -12026,7 +11938,6 @@
           <w:p>
             <w:pPr>
               <w:rPr>
-                <w:rFonts w:hint="eastAsia"/>
                 <w:szCs w:val="21"/>
               </w:rPr>
             </w:pPr>
@@ -12104,7 +12015,6 @@
           <w:p>
             <w:pPr>
               <w:rPr>
-                <w:rFonts w:hint="eastAsia"/>
                 <w:szCs w:val="21"/>
               </w:rPr>
             </w:pPr>
@@ -12126,15 +12036,13 @@
           <w:p>
             <w:pPr>
               <w:rPr>
-                <w:rFonts w:hint="eastAsia"/>
-                <w:szCs w:val="21"/>
-              </w:rPr>
-            </w:pPr>
-          </w:p>
-          <w:p>
-            <w:pPr>
-              <w:rPr>
-                <w:rFonts w:hint="eastAsia"/>
+                <w:szCs w:val="21"/>
+              </w:rPr>
+            </w:pPr>
+          </w:p>
+          <w:p>
+            <w:pPr>
+              <w:rPr>
                 <w:szCs w:val="21"/>
               </w:rPr>
             </w:pPr>
@@ -12170,7 +12078,6 @@
           <w:p>
             <w:pPr>
               <w:rPr>
-                <w:rFonts w:hint="eastAsia"/>
                 <w:szCs w:val="21"/>
               </w:rPr>
             </w:pPr>
@@ -13498,6 +13405,7 @@
                 <w:sz w:val="20"/>
                 <w:szCs w:val="20"/>
               </w:rPr>
+              <w:lastRenderedPageBreak/>
               <w:tab/>
               <w:t xml:space="preserve">String </w:t>
             </w:r>
@@ -13543,7 +13451,6 @@
                 <w:sz w:val="20"/>
                 <w:szCs w:val="20"/>
               </w:rPr>
-              <w:lastRenderedPageBreak/>
               <w:tab/>
             </w:r>
             <w:r>
@@ -15246,7 +15153,6 @@
           <w:p>
             <w:pPr>
               <w:rPr>
-                <w:rFonts w:hint="eastAsia"/>
                 <w:szCs w:val="21"/>
               </w:rPr>
             </w:pPr>
@@ -15264,7 +15170,6 @@
           <w:p>
             <w:pPr>
               <w:rPr>
-                <w:rFonts w:hint="eastAsia"/>
                 <w:szCs w:val="21"/>
               </w:rPr>
             </w:pPr>
@@ -15293,7 +15198,6 @@
           <w:p>
             <w:pPr>
               <w:rPr>
-                <w:rFonts w:hint="eastAsia"/>
                 <w:szCs w:val="21"/>
               </w:rPr>
             </w:pPr>
@@ -15354,7 +15258,6 @@
           <w:p>
             <w:pPr>
               <w:rPr>
-                <w:rFonts w:hint="eastAsia"/>
                 <w:szCs w:val="21"/>
               </w:rPr>
             </w:pPr>
@@ -15363,7 +15266,6 @@
             <w:pPr>
               <w:ind w:firstLineChars="300" w:firstLine="630"/>
               <w:rPr>
-                <w:rFonts w:hint="eastAsia"/>
                 <w:szCs w:val="21"/>
               </w:rPr>
             </w:pPr>
@@ -15383,7 +15285,7 @@
             <w:pPr>
               <w:spacing w:beforeLines="50" w:before="156"/>
               <w:rPr>
-                <w:rFonts w:eastAsia="黑体" w:hint="eastAsia"/>
+                <w:rFonts w:eastAsia="黑体"/>
                 <w:bCs/>
                 <w:sz w:val="28"/>
                 <w:szCs w:val="21"/>
@@ -15900,7 +15802,6 @@
               <w:spacing w:beforeLines="50" w:before="156"/>
               <w:ind w:left="432" w:firstLineChars="200" w:firstLine="420"/>
               <w:rPr>
-                <w:rFonts w:hint="eastAsia"/>
                 <w:szCs w:val="21"/>
               </w:rPr>
             </w:pPr>
@@ -16013,7 +15914,6 @@
               <w:spacing w:beforeLines="50" w:before="156"/>
               <w:jc w:val="center"/>
               <w:rPr>
-                <w:rFonts w:hint="eastAsia"/>
                 <w:szCs w:val="21"/>
               </w:rPr>
             </w:pPr>
@@ -16151,7 +16051,6 @@
               <w:spacing w:beforeLines="50" w:before="156"/>
               <w:ind w:left="432" w:firstLineChars="200" w:firstLine="420"/>
               <w:rPr>
-                <w:rFonts w:hint="eastAsia"/>
                 <w:szCs w:val="21"/>
               </w:rPr>
             </w:pPr>
@@ -16250,7 +16149,23 @@
                 <w:rFonts w:hint="eastAsia"/>
                 <w:szCs w:val="21"/>
               </w:rPr>
-              <w:t>等漂亮的写法也能完成</w:t>
+              <w:t>等漂亮的写法也</w:t>
+            </w:r>
+            <w:r>
+              <w:rPr>
+                <w:rFonts w:hint="eastAsia"/>
+                <w:szCs w:val="21"/>
+              </w:rPr>
+              <w:t>可以</w:t>
+            </w:r>
+            <w:bookmarkStart w:id="0" w:name="_GoBack"/>
+            <w:bookmarkEnd w:id="0"/>
+            <w:r>
+              <w:rPr>
+                <w:rFonts w:hint="eastAsia"/>
+                <w:szCs w:val="21"/>
+              </w:rPr>
+              <w:t>完成</w:t>
             </w:r>
             <w:r>
               <w:rPr>
@@ -16264,7 +16179,6 @@
             <w:pPr>
               <w:spacing w:beforeLines="50" w:before="156"/>
               <w:rPr>
-                <w:rFonts w:hint="eastAsia"/>
                 <w:szCs w:val="21"/>
               </w:rPr>
             </w:pPr>
@@ -16273,7 +16187,6 @@
             <w:pPr>
               <w:spacing w:beforeLines="50" w:before="156"/>
               <w:rPr>
-                <w:rFonts w:hint="eastAsia"/>
                 <w:szCs w:val="21"/>
               </w:rPr>
             </w:pPr>
@@ -16282,7 +16195,6 @@
             <w:pPr>
               <w:spacing w:beforeLines="50" w:before="156"/>
               <w:rPr>
-                <w:rFonts w:hint="eastAsia"/>
                 <w:szCs w:val="21"/>
               </w:rPr>
             </w:pPr>
@@ -16291,7 +16203,6 @@
             <w:pPr>
               <w:spacing w:beforeLines="50" w:before="156"/>
               <w:rPr>
-                <w:rFonts w:hint="eastAsia"/>
                 <w:szCs w:val="21"/>
               </w:rPr>
             </w:pPr>
@@ -16300,7 +16211,6 @@
             <w:pPr>
               <w:spacing w:beforeLines="50" w:before="156"/>
               <w:rPr>
-                <w:rFonts w:hint="eastAsia"/>
                 <w:szCs w:val="21"/>
               </w:rPr>
             </w:pPr>
@@ -16309,7 +16219,6 @@
             <w:pPr>
               <w:spacing w:beforeLines="50" w:before="156"/>
               <w:rPr>
-                <w:rFonts w:hint="eastAsia"/>
                 <w:szCs w:val="21"/>
               </w:rPr>
             </w:pPr>
@@ -16318,7 +16227,6 @@
             <w:pPr>
               <w:spacing w:beforeLines="50" w:before="156"/>
               <w:rPr>
-                <w:rFonts w:hint="eastAsia"/>
                 <w:szCs w:val="21"/>
               </w:rPr>
             </w:pPr>
@@ -16327,7 +16235,6 @@
             <w:pPr>
               <w:spacing w:beforeLines="50" w:before="156"/>
               <w:rPr>
-                <w:rFonts w:hint="eastAsia"/>
                 <w:szCs w:val="21"/>
               </w:rPr>
             </w:pPr>
@@ -16336,7 +16243,6 @@
             <w:pPr>
               <w:spacing w:beforeLines="50" w:before="156"/>
               <w:rPr>
-                <w:rFonts w:hint="eastAsia"/>
                 <w:szCs w:val="21"/>
               </w:rPr>
             </w:pPr>
@@ -17408,7 +17314,6 @@
             <w:pPr>
               <w:ind w:firstLineChars="2500" w:firstLine="5250"/>
               <w:rPr>
-                <w:rFonts w:hint="eastAsia"/>
                 <w:szCs w:val="21"/>
               </w:rPr>
             </w:pPr>
@@ -17431,13 +17336,7 @@
         </w:tc>
       </w:tr>
     </w:tbl>
-    <w:p>
-      <w:pPr>
-        <w:rPr>
-          <w:rFonts w:hint="eastAsia"/>
-        </w:rPr>
-      </w:pPr>
-    </w:p>
+    <w:p/>
     <w:sectPr>
       <w:pgSz w:w="11906" w:h="16838"/>
       <w:pgMar w:top="1418" w:right="1644" w:bottom="1418" w:left="1644" w:header="851" w:footer="992" w:gutter="0"/>
@@ -18301,6 +18200,50 @@
     <w:lsdException w:name="Subtitle" w:qFormat="1"/>
     <w:lsdException w:name="Strong" w:qFormat="1"/>
     <w:lsdException w:name="Emphasis" w:qFormat="1"/>
+    <w:lsdException w:name="Normal Table" w:semiHidden="1" w:unhideWhenUsed="1"/>
+    <w:lsdException w:name="Table Simple 1" w:semiHidden="1" w:unhideWhenUsed="1"/>
+    <w:lsdException w:name="Table Simple 2" w:semiHidden="1" w:unhideWhenUsed="1"/>
+    <w:lsdException w:name="Table Simple 3" w:semiHidden="1" w:unhideWhenUsed="1"/>
+    <w:lsdException w:name="Table Classic 1" w:semiHidden="1" w:unhideWhenUsed="1"/>
+    <w:lsdException w:name="Table Classic 2" w:semiHidden="1" w:unhideWhenUsed="1"/>
+    <w:lsdException w:name="Table Classic 3" w:semiHidden="1" w:unhideWhenUsed="1"/>
+    <w:lsdException w:name="Table Classic 4" w:semiHidden="1" w:unhideWhenUsed="1"/>
+    <w:lsdException w:name="Table Colorful 1" w:semiHidden="1" w:unhideWhenUsed="1"/>
+    <w:lsdException w:name="Table Colorful 2" w:semiHidden="1" w:unhideWhenUsed="1"/>
+    <w:lsdException w:name="Table Colorful 3" w:semiHidden="1" w:unhideWhenUsed="1"/>
+    <w:lsdException w:name="Table Columns 1" w:semiHidden="1" w:unhideWhenUsed="1"/>
+    <w:lsdException w:name="Table Columns 2" w:semiHidden="1" w:unhideWhenUsed="1"/>
+    <w:lsdException w:name="Table Columns 3" w:semiHidden="1" w:unhideWhenUsed="1"/>
+    <w:lsdException w:name="Table Columns 4" w:semiHidden="1" w:unhideWhenUsed="1"/>
+    <w:lsdException w:name="Table Columns 5" w:semiHidden="1" w:unhideWhenUsed="1"/>
+    <w:lsdException w:name="Table Grid 1" w:semiHidden="1" w:unhideWhenUsed="1"/>
+    <w:lsdException w:name="Table Grid 2" w:semiHidden="1" w:unhideWhenUsed="1"/>
+    <w:lsdException w:name="Table Grid 3" w:semiHidden="1" w:unhideWhenUsed="1"/>
+    <w:lsdException w:name="Table Grid 4" w:semiHidden="1" w:unhideWhenUsed="1"/>
+    <w:lsdException w:name="Table Grid 5" w:semiHidden="1" w:unhideWhenUsed="1"/>
+    <w:lsdException w:name="Table Grid 6" w:semiHidden="1" w:unhideWhenUsed="1"/>
+    <w:lsdException w:name="Table Grid 7" w:semiHidden="1" w:unhideWhenUsed="1"/>
+    <w:lsdException w:name="Table Grid 8" w:semiHidden="1" w:unhideWhenUsed="1"/>
+    <w:lsdException w:name="Table List 1" w:semiHidden="1" w:unhideWhenUsed="1"/>
+    <w:lsdException w:name="Table List 2" w:semiHidden="1" w:unhideWhenUsed="1"/>
+    <w:lsdException w:name="Table List 3" w:semiHidden="1" w:unhideWhenUsed="1"/>
+    <w:lsdException w:name="Table List 4" w:semiHidden="1" w:unhideWhenUsed="1"/>
+    <w:lsdException w:name="Table List 5" w:semiHidden="1" w:unhideWhenUsed="1"/>
+    <w:lsdException w:name="Table List 6" w:semiHidden="1" w:unhideWhenUsed="1"/>
+    <w:lsdException w:name="Table List 7" w:semiHidden="1" w:unhideWhenUsed="1"/>
+    <w:lsdException w:name="Table List 8" w:semiHidden="1" w:unhideWhenUsed="1"/>
+    <w:lsdException w:name="Table 3D effects 1" w:semiHidden="1" w:unhideWhenUsed="1"/>
+    <w:lsdException w:name="Table 3D effects 2" w:semiHidden="1" w:unhideWhenUsed="1"/>
+    <w:lsdException w:name="Table 3D effects 3" w:semiHidden="1" w:unhideWhenUsed="1"/>
+    <w:lsdException w:name="Table Contemporary" w:semiHidden="1" w:unhideWhenUsed="1"/>
+    <w:lsdException w:name="Table Elegant" w:semiHidden="1" w:unhideWhenUsed="1"/>
+    <w:lsdException w:name="Table Professional" w:semiHidden="1" w:unhideWhenUsed="1"/>
+    <w:lsdException w:name="Table Subtle 1" w:semiHidden="1" w:unhideWhenUsed="1"/>
+    <w:lsdException w:name="Table Subtle 2" w:semiHidden="1" w:unhideWhenUsed="1"/>
+    <w:lsdException w:name="Table Web 1" w:semiHidden="1" w:unhideWhenUsed="1"/>
+    <w:lsdException w:name="Table Web 2" w:semiHidden="1" w:unhideWhenUsed="1"/>
+    <w:lsdException w:name="Table Web 3" w:semiHidden="1" w:unhideWhenUsed="1"/>
+    <w:lsdException w:name="Table Theme" w:semiHidden="1" w:unhideWhenUsed="1"/>
     <w:lsdException w:name="Placeholder Text" w:semiHidden="1" w:uiPriority="99"/>
     <w:lsdException w:name="No Spacing" w:uiPriority="1" w:qFormat="1"/>
     <w:lsdException w:name="Light Shading" w:uiPriority="60"/>
@@ -18536,11 +18479,15 @@
   </w:style>
   <w:style w:type="character" w:default="1" w:styleId="DefaultParagraphFont">
     <w:name w:val="Default Paragraph Font"/>
+    <w:uiPriority w:val="1"/>
     <w:semiHidden/>
+    <w:unhideWhenUsed/>
   </w:style>
   <w:style w:type="table" w:default="1" w:styleId="TableNormal">
     <w:name w:val="Normal Table"/>
+    <w:uiPriority w:val="99"/>
     <w:semiHidden/>
+    <w:unhideWhenUsed/>
     <w:tblPr>
       <w:tblInd w:w="0" w:type="dxa"/>
       <w:tblCellMar>
@@ -18553,7 +18500,9 @@
   </w:style>
   <w:style w:type="numbering" w:default="1" w:styleId="NoList">
     <w:name w:val="No List"/>
+    <w:uiPriority w:val="99"/>
     <w:semiHidden/>
+    <w:unhideWhenUsed/>
   </w:style>
   <w:style w:type="paragraph" w:styleId="BodyTextIndent">
     <w:name w:val="Body Text Indent"/>
